--- a/resources/MIT010 - R02PT - Validação de etapa.docx
+++ b/resources/MIT010 - R02PT - Validação de etapa.docx
@@ -59,14 +59,14 @@
                         </a:ln>
                         <a:extLst>
                           <a:ext uri="{909E8E84-426E-40dd-AFC4-6F175D3DCCD1}">
-                            <a14:hiddenFill xmlns:a14="http://schemas.microsoft.com/office/drawing/2010/main" xmlns:w="http://schemas.openxmlformats.org/wordprocessingml/2006/main" xmlns:w10="urn:schemas-microsoft-com:office:word" xmlns:v="urn:schemas-microsoft-com:vml" xmlns:o="urn:schemas-microsoft-com:office:office" xmlns="" xmlns:mv="urn:schemas-microsoft-com:mac:vml" xmlns:mo="http://schemas.microsoft.com/office/mac/office/2008/main">
+                            <a14:hiddenFill xmlns:mo="http://schemas.microsoft.com/office/mac/office/2008/main" xmlns:mv="urn:schemas-microsoft-com:mac:vml" xmlns="" xmlns:o="urn:schemas-microsoft-com:office:office" xmlns:v="urn:schemas-microsoft-com:vml" xmlns:w10="urn:schemas-microsoft-com:office:word" xmlns:w="http://schemas.openxmlformats.org/wordprocessingml/2006/main" xmlns:a14="http://schemas.microsoft.com/office/drawing/2010/main">
                               <a:solidFill>
                                 <a:srgbClr val="FFFFFF"/>
                               </a:solidFill>
                             </a14:hiddenFill>
                           </a:ext>
                           <a:ext uri="{91240B29-F687-4f45-9708-019B960494DF}">
-                            <a14:hiddenLine xmlns:a14="http://schemas.microsoft.com/office/drawing/2010/main" xmlns:w="http://schemas.openxmlformats.org/wordprocessingml/2006/main" xmlns:w10="urn:schemas-microsoft-com:office:word" xmlns:v="urn:schemas-microsoft-com:vml" xmlns:o="urn:schemas-microsoft-com:office:office" xmlns="" xmlns:mv="urn:schemas-microsoft-com:mac:vml" xmlns:mo="http://schemas.microsoft.com/office/mac/office/2008/main" w="9525">
+                            <a14:hiddenLine xmlns:mo="http://schemas.microsoft.com/office/mac/office/2008/main" xmlns:mv="urn:schemas-microsoft-com:mac:vml" xmlns="" xmlns:o="urn:schemas-microsoft-com:office:office" xmlns:v="urn:schemas-microsoft-com:vml" xmlns:w10="urn:schemas-microsoft-com:office:word" xmlns:w="http://schemas.openxmlformats.org/wordprocessingml/2006/main" xmlns:a14="http://schemas.microsoft.com/office/drawing/2010/main" w="9525">
                               <a:solidFill>
                                 <a:srgbClr val="000000"/>
                               </a:solidFill>
@@ -116,6 +116,7 @@
                             <w:pPr>
                               <w:pStyle w:val="TtulodaCapa"/>
                               <w:rPr>
+                                <w:rFonts w:ascii="Calibri" w:hAnsi="Calibri"/>
                                 <w:sz w:val="40"/>
                               </w:rPr>
                             </w:pPr>
@@ -123,16 +124,33 @@
                               <w:rPr>
                                 <w:sz w:val="40"/>
                               </w:rPr>
-                              <w:t>DD/MM/</w:t>
+                              <w:t>11</w:t>
                             </w:r>
                             <w:r>
                               <w:rPr>
                                 <w:sz w:val="40"/>
                               </w:rPr>
-                              <w:t>AAAA</w:t>
+                              <w:t>/</w:t>
                             </w:r>
-                            <w:bookmarkStart w:id="0" w:name="_GoBack"/>
-                            <w:bookmarkEnd w:id="0"/>
+                            <w:r>
+                              <w:rPr>
+                                <w:sz w:val="40"/>
+                              </w:rPr>
+                              <w:t>07</w:t>
+                            </w:r>
+                            <w:r>
+                              <w:rPr>
+                                <w:sz w:val="40"/>
+                              </w:rPr>
+                              <w:t>/</w:t>
+                            </w:r>
+                            <w:r>
+                              <w:rPr>
+                                <w:rFonts w:ascii="Calibri" w:hAnsi="Calibri"/>
+                                <w:sz w:val="40"/>
+                              </w:rPr>
+                              <w:t>2018</w:t>
+                            </w:r>
                           </w:p>
                         </w:txbxContent>
                       </wps:txbx>
@@ -197,6 +215,7 @@
                       <w:pPr>
                         <w:pStyle w:val="TtulodaCapa"/>
                         <w:rPr>
+                          <w:rFonts w:ascii="Calibri" w:hAnsi="Calibri"/>
                           <w:sz w:val="40"/>
                         </w:rPr>
                       </w:pPr>
@@ -204,16 +223,33 @@
                         <w:rPr>
                           <w:sz w:val="40"/>
                         </w:rPr>
-                        <w:t>DD/MM/</w:t>
+                        <w:t>11</w:t>
                       </w:r>
                       <w:r>
                         <w:rPr>
                           <w:sz w:val="40"/>
                         </w:rPr>
-                        <w:t>AAAA</w:t>
+                        <w:t>/</w:t>
                       </w:r>
-                      <w:bookmarkStart w:id="1" w:name="_GoBack"/>
-                      <w:bookmarkEnd w:id="1"/>
+                      <w:r>
+                        <w:rPr>
+                          <w:sz w:val="40"/>
+                        </w:rPr>
+                        <w:t>07</w:t>
+                      </w:r>
+                      <w:r>
+                        <w:rPr>
+                          <w:sz w:val="40"/>
+                        </w:rPr>
+                        <w:t>/</w:t>
+                      </w:r>
+                      <w:r>
+                        <w:rPr>
+                          <w:rFonts w:ascii="Calibri" w:hAnsi="Calibri"/>
+                          <w:sz w:val="40"/>
+                        </w:rPr>
+                        <w:t>2018</w:t>
+                      </w:r>
                     </w:p>
                   </w:txbxContent>
                 </v:textbox>
@@ -791,6 +827,22 @@
               </w:rPr>
               <w:t>Cliente:</w:t>
             </w:r>
+            <w:r>
+              <w:rPr>
+                <w:rFonts w:eastAsia="Times New Roman" w:cs="Tahoma"/>
+                <w:szCs w:val="24"/>
+                <w:lang w:eastAsia="pt-BR"/>
+              </w:rPr>
+              <w:t xml:space="preserve"> LVMH PARFUMS ET COSMET</w:t>
+            </w:r>
+            <w:r>
+              <w:rPr>
+                <w:rFonts w:eastAsia="Times New Roman" w:cs="Tahoma"/>
+                <w:szCs w:val="24"/>
+                <w:lang w:eastAsia="pt-BR"/>
+              </w:rPr>
+              <w:t>IQUE</w:t>
+            </w:r>
           </w:p>
         </w:tc>
         <w:tc>
@@ -828,6 +880,14 @@
                 <w:lang w:eastAsia="pt-BR"/>
               </w:rPr>
               <w:t>Cliente:</w:t>
+            </w:r>
+            <w:r>
+              <w:rPr>
+                <w:rFonts w:eastAsia="Times New Roman" w:cs="Tahoma"/>
+                <w:szCs w:val="24"/>
+                <w:lang w:eastAsia="pt-BR"/>
+              </w:rPr>
+              <w:t xml:space="preserve"> TEZHMA</w:t>
             </w:r>
           </w:p>
         </w:tc>
@@ -1013,6 +1073,14 @@
               </w:rPr>
               <w:t xml:space="preserve">Data: </w:t>
             </w:r>
+            <w:r>
+              <w:rPr>
+                <w:rFonts w:eastAsia="Times New Roman" w:cs="Tahoma"/>
+                <w:szCs w:val="24"/>
+                <w:lang w:eastAsia="pt-BR"/>
+              </w:rPr>
+              <w:t xml:space="preserve"> 11/07/2018</w:t>
+            </w:r>
           </w:p>
         </w:tc>
         <w:tc>
@@ -1128,22 +1196,26 @@
         <w:ind w:left="142"/>
       </w:pPr>
       <w:r>
-        <w:t xml:space="preserve">Informo que foram concluídas as </w:t>
+        <w:t xml:space="preserve">Informo que foram </w:t>
+      </w:r>
+      <w:proofErr w:type="gramStart"/>
+      <w:r>
+        <w:t>concluídas</w:t>
+      </w:r>
+      <w:proofErr w:type="gramEnd"/>
+      <w:r>
+        <w:t xml:space="preserve"> </w:t>
       </w:r>
       <w:r>
-        <w:rPr>
-          <w:color w:val="FF0000"/>
-        </w:rPr>
-        <w:t xml:space="preserve">&lt;etapas&gt; </w:t>
+        <w:t xml:space="preserve">os ajustes no rotina de importação do </w:t>
       </w:r>
+      <w:proofErr w:type="spellStart"/>
       <w:r>
-        <w:t xml:space="preserve">das atividades e rotinas relacionadas, estando o usuário apto para utilizar os processos referentes à frente </w:t>
+        <w:t>xml</w:t>
       </w:r>
+      <w:proofErr w:type="spellEnd"/>
       <w:r>
-        <w:rPr>
-          <w:color w:val="FF0000"/>
-        </w:rPr>
-        <w:t>XXXXXXX</w:t>
+        <w:t xml:space="preserve"> de notas de entrada para que a mesma pudesse ser executada pelo do Protheus</w:t>
       </w:r>
       <w:r>
         <w:t>.</w:t>
@@ -1156,86 +1228,19 @@
     </w:p>
     <w:p>
       <w:pPr>
-        <w:ind w:left="142"/>
-        <w:rPr>
-          <w:color w:val="FF0000"/>
-          <w:szCs w:val="20"/>
-        </w:rPr>
-      </w:pPr>
-      <w:r>
-        <w:rPr>
-          <w:color w:val="FF0000"/>
-          <w:szCs w:val="20"/>
-        </w:rPr>
-        <w:t>As etapas podem ser: Capacitação, Parametrização</w:t>
-      </w:r>
-      <w:r>
-        <w:rPr>
-          <w:color w:val="FF0000"/>
-          <w:szCs w:val="20"/>
-        </w:rPr>
-        <w:t>, Testes</w:t>
-      </w:r>
-      <w:r>
-        <w:rPr>
-          <w:color w:val="FF0000"/>
-          <w:szCs w:val="20"/>
-        </w:rPr>
-        <w:t xml:space="preserve">, Acompanhamento. </w:t>
-      </w:r>
-    </w:p>
-    <w:p>
-      <w:pPr>
-        <w:ind w:left="142"/>
-        <w:rPr>
-          <w:color w:val="FF0000"/>
-          <w:szCs w:val="20"/>
-        </w:rPr>
-      </w:pPr>
-      <w:r>
-        <w:rPr>
-          <w:color w:val="FF0000"/>
-          <w:szCs w:val="20"/>
-        </w:rPr>
-        <w:t>Esse documento deverá servir como check point de realização de uma etapa.</w:t>
-      </w:r>
-    </w:p>
-    <w:p>
-      <w:pPr>
-        <w:ind w:left="142"/>
-        <w:rPr>
-          <w:color w:val="FF0000"/>
-          <w:szCs w:val="20"/>
-        </w:rPr>
-      </w:pPr>
-      <w:r>
-        <w:rPr>
-          <w:color w:val="FF0000"/>
-          <w:szCs w:val="20"/>
-        </w:rPr>
-        <w:t>Preencher de acordo com os “entregáveis” definidos no início do projeto.</w:t>
-      </w:r>
-    </w:p>
-    <w:p>
-      <w:pPr>
-        <w:ind w:left="142"/>
-      </w:pPr>
-    </w:p>
-    <w:p>
-      <w:pPr>
         <w:pStyle w:val="Ttulo1"/>
         <w:rPr>
           <w:lang w:val="en-US"/>
         </w:rPr>
       </w:pPr>
-      <w:bookmarkStart w:id="2" w:name="_Toc381189056"/>
+      <w:bookmarkStart w:id="0" w:name="_Toc381189056"/>
       <w:r>
         <w:rPr>
           <w:lang w:val="en-US"/>
         </w:rPr>
         <w:t>Processos</w:t>
       </w:r>
-      <w:bookmarkEnd w:id="2"/>
+      <w:bookmarkEnd w:id="0"/>
       <w:r>
         <w:rPr>
           <w:lang w:val="en-US"/>
@@ -1243,454 +1248,253 @@
         <w:tab/>
       </w:r>
     </w:p>
+    <w:p>
+      <w:pPr>
+        <w:rPr>
+          <w:lang w:val="en-US" w:eastAsia="pt-BR"/>
+        </w:rPr>
+      </w:pPr>
+    </w:p>
+    <w:p>
+      <w:pPr>
+        <w:pStyle w:val="PargrafodaLista"/>
+        <w:numPr>
+          <w:ilvl w:val="0"/>
+          <w:numId w:val="44"/>
+        </w:numPr>
+        <w:jc w:val="left"/>
+        <w:rPr>
+          <w:color w:val="auto"/>
+        </w:rPr>
+      </w:pPr>
+      <w:r>
+        <w:rPr>
+          <w:color w:val="auto"/>
+        </w:rPr>
+        <w:t>Rotina que originalmente foi desenvolvida para ser executada em automaticamente JOB sem intervenção do usuário foi ajustada para ser executada pela chamada do usuário no menu do Protheus.</w:t>
+      </w:r>
+    </w:p>
+    <w:p>
+      <w:pPr>
+        <w:pStyle w:val="PargrafodaLista"/>
+        <w:numPr>
+          <w:ilvl w:val="0"/>
+          <w:numId w:val="44"/>
+        </w:numPr>
+        <w:jc w:val="left"/>
+        <w:rPr>
+          <w:lang w:val="en-US" w:eastAsia="pt-BR"/>
+        </w:rPr>
+      </w:pPr>
+      <w:r>
+        <w:rPr>
+          <w:color w:val="auto"/>
+        </w:rPr>
+        <w:t>Implementado controle de semáforo para esta rotina afim de evitar que a mesma seja mais de uma vez ao mesmo tempo.</w:t>
+      </w:r>
+    </w:p>
+    <w:p>
+      <w:pPr>
+        <w:pStyle w:val="PargrafodaLista"/>
+        <w:numPr>
+          <w:ilvl w:val="0"/>
+          <w:numId w:val="44"/>
+        </w:numPr>
+        <w:jc w:val="left"/>
+        <w:rPr>
+          <w:color w:val="auto"/>
+        </w:rPr>
+      </w:pPr>
+      <w:r>
+        <w:rPr>
+          <w:color w:val="auto"/>
+        </w:rPr>
+        <w:t>Durante a execução é exibida uma tela com o progresso a execução:</w:t>
+      </w:r>
+      <w:r>
+        <w:rPr>
+          <w:color w:val="auto"/>
+        </w:rPr>
+        <w:br/>
+      </w:r>
+      <w:r>
+        <w:rPr>
+          <w:color w:val="auto"/>
+        </w:rPr>
+        <w:br/>
+      </w:r>
+      <w:r>
+        <w:rPr>
+          <w:noProof/>
+          <w:lang w:eastAsia="pt-BR"/>
+        </w:rPr>
+        <w:drawing>
+          <wp:inline distT="0" distB="0" distL="0" distR="0" wp14:anchorId="4DC71A70" wp14:editId="5A627EC6">
+            <wp:extent cx="3476625" cy="1743075"/>
+            <wp:effectExtent l="0" t="0" r="9525" b="9525"/>
+            <wp:docPr id="1" name="Imagem 1" descr="cid:image010.png@01D41871.FA0CF030"/>
+            <wp:cNvGraphicFramePr>
+              <a:graphicFrameLocks xmlns:a="http://schemas.openxmlformats.org/drawingml/2006/main" noChangeAspect="1"/>
+            </wp:cNvGraphicFramePr>
+            <a:graphic xmlns:a="http://schemas.openxmlformats.org/drawingml/2006/main">
+              <a:graphicData uri="http://schemas.openxmlformats.org/drawingml/2006/picture">
+                <pic:pic xmlns:pic="http://schemas.openxmlformats.org/drawingml/2006/picture">
+                  <pic:nvPicPr>
+                    <pic:cNvPr id="0" name="Imagem 3" descr="cid:image010.png@01D41871.FA0CF030"/>
+                    <pic:cNvPicPr>
+                      <a:picLocks noChangeAspect="1" noChangeArrowheads="1"/>
+                    </pic:cNvPicPr>
+                  </pic:nvPicPr>
+                  <pic:blipFill>
+                    <a:blip r:embed="rId8" r:link="rId9">
+                      <a:extLst>
+                        <a:ext uri="{28A0092B-C50C-407E-A947-70E740481C1C}">
+                          <a14:useLocalDpi xmlns:a14="http://schemas.microsoft.com/office/drawing/2010/main" val="0"/>
+                        </a:ext>
+                      </a:extLst>
+                    </a:blip>
+                    <a:srcRect/>
+                    <a:stretch>
+                      <a:fillRect/>
+                    </a:stretch>
+                  </pic:blipFill>
+                  <pic:spPr bwMode="auto">
+                    <a:xfrm>
+                      <a:off x="0" y="0"/>
+                      <a:ext cx="3476625" cy="1743075"/>
+                    </a:xfrm>
+                    <a:prstGeom prst="rect">
+                      <a:avLst/>
+                    </a:prstGeom>
+                    <a:noFill/>
+                    <a:ln>
+                      <a:noFill/>
+                    </a:ln>
+                  </pic:spPr>
+                </pic:pic>
+              </a:graphicData>
+            </a:graphic>
+          </wp:inline>
+        </w:drawing>
+      </w:r>
+    </w:p>
+    <w:p>
+      <w:pPr>
+        <w:jc w:val="left"/>
+        <w:rPr>
+          <w:color w:val="auto"/>
+        </w:rPr>
+      </w:pPr>
+      <w:r>
+        <w:rPr>
+          <w:color w:val="auto"/>
+        </w:rPr>
+        <w:br w:type="page"/>
+      </w:r>
+    </w:p>
+    <w:p>
+      <w:pPr>
+        <w:pStyle w:val="PargrafodaLista"/>
+        <w:numPr>
+          <w:ilvl w:val="0"/>
+          <w:numId w:val="44"/>
+        </w:numPr>
+        <w:jc w:val="left"/>
+        <w:rPr>
+          <w:lang w:val="en-US" w:eastAsia="pt-BR"/>
+        </w:rPr>
+      </w:pPr>
+      <w:r>
+        <w:rPr>
+          <w:color w:val="auto"/>
+        </w:rPr>
+        <w:lastRenderedPageBreak/>
+        <w:t xml:space="preserve">Ao final da execução é exibida a uma tela com o Log </w:t>
+      </w:r>
+      <w:proofErr w:type="gramStart"/>
+      <w:r>
+        <w:rPr>
+          <w:color w:val="auto"/>
+        </w:rPr>
+        <w:t>do execução</w:t>
+      </w:r>
+      <w:proofErr w:type="gramEnd"/>
+      <w:r>
+        <w:rPr>
+          <w:color w:val="auto"/>
+        </w:rPr>
+        <w:t xml:space="preserve"> de todo o processamento, este pode neste momento ser salvo em um arquivo texto:</w:t>
+      </w:r>
+      <w:r>
+        <w:rPr>
+          <w:color w:val="auto"/>
+        </w:rPr>
+        <w:br/>
+      </w:r>
+      <w:bookmarkStart w:id="1" w:name="_GoBack"/>
+      <w:bookmarkEnd w:id="1"/>
+      <w:r>
+        <w:rPr>
+          <w:lang w:val="en-US" w:eastAsia="pt-BR"/>
+        </w:rPr>
+        <w:br/>
+      </w:r>
+      <w:r>
+        <w:rPr>
+          <w:noProof/>
+          <w:lang w:eastAsia="pt-BR"/>
+        </w:rPr>
+        <w:drawing>
+          <wp:inline distT="0" distB="0" distL="0" distR="0" wp14:anchorId="066D2085" wp14:editId="49C1EC5B">
+            <wp:extent cx="4295775" cy="3790950"/>
+            <wp:effectExtent l="0" t="0" r="9525" b="0"/>
+            <wp:docPr id="3" name="Imagem 3" descr="cid:image011.png@01D41872.1944BAA0"/>
+            <wp:cNvGraphicFramePr>
+              <a:graphicFrameLocks xmlns:a="http://schemas.openxmlformats.org/drawingml/2006/main" noChangeAspect="1"/>
+            </wp:cNvGraphicFramePr>
+            <a:graphic xmlns:a="http://schemas.openxmlformats.org/drawingml/2006/main">
+              <a:graphicData uri="http://schemas.openxmlformats.org/drawingml/2006/picture">
+                <pic:pic xmlns:pic="http://schemas.openxmlformats.org/drawingml/2006/picture">
+                  <pic:nvPicPr>
+                    <pic:cNvPr id="0" name="Picture 4" descr="cid:image011.png@01D41872.1944BAA0"/>
+                    <pic:cNvPicPr>
+                      <a:picLocks noChangeAspect="1" noChangeArrowheads="1"/>
+                    </pic:cNvPicPr>
+                  </pic:nvPicPr>
+                  <pic:blipFill>
+                    <a:blip r:embed="rId10" r:link="rId11">
+                      <a:extLst>
+                        <a:ext uri="{28A0092B-C50C-407E-A947-70E740481C1C}">
+                          <a14:useLocalDpi xmlns:a14="http://schemas.microsoft.com/office/drawing/2010/main" val="0"/>
+                        </a:ext>
+                      </a:extLst>
+                    </a:blip>
+                    <a:srcRect/>
+                    <a:stretch>
+                      <a:fillRect/>
+                    </a:stretch>
+                  </pic:blipFill>
+                  <pic:spPr bwMode="auto">
+                    <a:xfrm>
+                      <a:off x="0" y="0"/>
+                      <a:ext cx="4295775" cy="3790950"/>
+                    </a:xfrm>
+                    <a:prstGeom prst="rect">
+                      <a:avLst/>
+                    </a:prstGeom>
+                    <a:noFill/>
+                    <a:ln>
+                      <a:noFill/>
+                    </a:ln>
+                  </pic:spPr>
+                </pic:pic>
+              </a:graphicData>
+            </a:graphic>
+          </wp:inline>
+        </w:drawing>
+      </w:r>
+    </w:p>
     <w:p/>
-    <w:tbl>
-      <w:tblPr>
-        <w:tblW w:w="0" w:type="auto"/>
-        <w:tblInd w:w="118" w:type="dxa"/>
-        <w:tblBorders>
-          <w:top w:val="single" w:sz="4" w:space="0" w:color="ED9C2E" w:themeColor="accent5"/>
-          <w:left w:val="single" w:sz="4" w:space="0" w:color="ED9C2E" w:themeColor="accent5"/>
-          <w:bottom w:val="single" w:sz="4" w:space="0" w:color="ED9C2E" w:themeColor="accent5"/>
-          <w:right w:val="single" w:sz="4" w:space="0" w:color="ED9C2E" w:themeColor="accent5"/>
-          <w:insideH w:val="single" w:sz="4" w:space="0" w:color="ED9C2E" w:themeColor="accent5"/>
-          <w:insideV w:val="single" w:sz="4" w:space="0" w:color="ED9C2E" w:themeColor="accent5"/>
-        </w:tblBorders>
-        <w:shd w:val="clear" w:color="auto" w:fill="003366"/>
-        <w:tblLook w:val="0000" w:firstRow="0" w:lastRow="0" w:firstColumn="0" w:lastColumn="0" w:noHBand="0" w:noVBand="0"/>
-      </w:tblPr>
-      <w:tblGrid>
-        <w:gridCol w:w="1134"/>
-        <w:gridCol w:w="3119"/>
-        <w:gridCol w:w="1701"/>
-        <w:gridCol w:w="2126"/>
-        <w:gridCol w:w="2126"/>
-      </w:tblGrid>
-      <w:tr>
-        <w:trPr>
-          <w:trHeight w:val="442"/>
-        </w:trPr>
-        <w:tc>
-          <w:tcPr>
-            <w:tcW w:w="1134" w:type="dxa"/>
-            <w:shd w:val="clear" w:color="auto" w:fill="F2F2F2" w:themeFill="background1" w:themeFillShade="F2"/>
-            <w:vAlign w:val="center"/>
-          </w:tcPr>
-          <w:p>
-            <w:pPr>
-              <w:jc w:val="center"/>
-              <w:rPr>
-                <w:b/>
-              </w:rPr>
-            </w:pPr>
-            <w:r>
-              <w:rPr>
-                <w:b/>
-              </w:rPr>
-              <w:t>Código do Processo</w:t>
-            </w:r>
-          </w:p>
-        </w:tc>
-        <w:tc>
-          <w:tcPr>
-            <w:tcW w:w="3119" w:type="dxa"/>
-            <w:shd w:val="clear" w:color="auto" w:fill="F2F2F2" w:themeFill="background1" w:themeFillShade="F2"/>
-            <w:vAlign w:val="center"/>
-          </w:tcPr>
-          <w:p>
-            <w:pPr>
-              <w:jc w:val="center"/>
-              <w:rPr>
-                <w:b/>
-              </w:rPr>
-            </w:pPr>
-            <w:r>
-              <w:rPr>
-                <w:b/>
-              </w:rPr>
-              <w:t>Nome do Processo</w:t>
-            </w:r>
-          </w:p>
-        </w:tc>
-        <w:tc>
-          <w:tcPr>
-            <w:tcW w:w="1701" w:type="dxa"/>
-            <w:shd w:val="clear" w:color="auto" w:fill="F2F2F2" w:themeFill="background1" w:themeFillShade="F2"/>
-            <w:vAlign w:val="center"/>
-          </w:tcPr>
-          <w:p>
-            <w:pPr>
-              <w:jc w:val="center"/>
-              <w:rPr>
-                <w:b/>
-              </w:rPr>
-            </w:pPr>
-            <w:r>
-              <w:rPr>
-                <w:b/>
-              </w:rPr>
-              <w:t>Data de Validação</w:t>
-            </w:r>
-          </w:p>
-        </w:tc>
-        <w:tc>
-          <w:tcPr>
-            <w:tcW w:w="2126" w:type="dxa"/>
-            <w:shd w:val="clear" w:color="auto" w:fill="F2F2F2" w:themeFill="background1" w:themeFillShade="F2"/>
-            <w:vAlign w:val="center"/>
-          </w:tcPr>
-          <w:p>
-            <w:pPr>
-              <w:jc w:val="center"/>
-              <w:rPr>
-                <w:b/>
-              </w:rPr>
-            </w:pPr>
-            <w:r>
-              <w:rPr>
-                <w:b/>
-              </w:rPr>
-              <w:t>Nome / Assinatura do Usuário Chave</w:t>
-            </w:r>
-          </w:p>
-        </w:tc>
-        <w:tc>
-          <w:tcPr>
-            <w:tcW w:w="2126" w:type="dxa"/>
-            <w:shd w:val="clear" w:color="auto" w:fill="F2F2F2" w:themeFill="background1" w:themeFillShade="F2"/>
-            <w:vAlign w:val="center"/>
-          </w:tcPr>
-          <w:p>
-            <w:pPr>
-              <w:jc w:val="center"/>
-              <w:rPr>
-                <w:b/>
-              </w:rPr>
-            </w:pPr>
-            <w:r>
-              <w:rPr>
-                <w:b/>
-              </w:rPr>
-              <w:t>Nome / Assinatura do Analista de Implementação</w:t>
-            </w:r>
-          </w:p>
-        </w:tc>
-      </w:tr>
-      <w:tr>
-        <w:tc>
-          <w:tcPr>
-            <w:tcW w:w="1134" w:type="dxa"/>
-          </w:tcPr>
-          <w:p>
-            <w:pPr>
-              <w:jc w:val="right"/>
-              <w:rPr>
-                <w:b/>
-                <w:bCs/>
-                <w:color w:val="FF0000"/>
-              </w:rPr>
-            </w:pPr>
-          </w:p>
-        </w:tc>
-        <w:tc>
-          <w:tcPr>
-            <w:tcW w:w="3119" w:type="dxa"/>
-          </w:tcPr>
-          <w:p>
-            <w:pPr>
-              <w:rPr>
-                <w:color w:val="FF0000"/>
-              </w:rPr>
-            </w:pPr>
-          </w:p>
-        </w:tc>
-        <w:tc>
-          <w:tcPr>
-            <w:tcW w:w="1701" w:type="dxa"/>
-          </w:tcPr>
-          <w:p>
-            <w:pPr>
-              <w:rPr>
-                <w:rFonts w:ascii="Calibri" w:hAnsi="Calibri"/>
-                <w:b/>
-                <w:bCs/>
-              </w:rPr>
-            </w:pPr>
-          </w:p>
-        </w:tc>
-        <w:tc>
-          <w:tcPr>
-            <w:tcW w:w="2126" w:type="dxa"/>
-          </w:tcPr>
-          <w:p>
-            <w:pPr>
-              <w:rPr>
-                <w:rFonts w:ascii="Calibri" w:hAnsi="Calibri"/>
-                <w:b/>
-                <w:bCs/>
-              </w:rPr>
-            </w:pPr>
-          </w:p>
-        </w:tc>
-        <w:tc>
-          <w:tcPr>
-            <w:tcW w:w="2126" w:type="dxa"/>
-          </w:tcPr>
-          <w:p>
-            <w:pPr>
-              <w:rPr>
-                <w:rFonts w:ascii="Calibri" w:hAnsi="Calibri"/>
-                <w:b/>
-                <w:bCs/>
-              </w:rPr>
-            </w:pPr>
-          </w:p>
-        </w:tc>
-      </w:tr>
-      <w:tr>
-        <w:tc>
-          <w:tcPr>
-            <w:tcW w:w="1134" w:type="dxa"/>
-          </w:tcPr>
-          <w:p>
-            <w:pPr>
-              <w:jc w:val="right"/>
-              <w:rPr>
-                <w:b/>
-                <w:bCs/>
-                <w:color w:val="FF0000"/>
-              </w:rPr>
-            </w:pPr>
-          </w:p>
-        </w:tc>
-        <w:tc>
-          <w:tcPr>
-            <w:tcW w:w="3119" w:type="dxa"/>
-          </w:tcPr>
-          <w:p>
-            <w:pPr>
-              <w:rPr>
-                <w:color w:val="FF0000"/>
-              </w:rPr>
-            </w:pPr>
-          </w:p>
-        </w:tc>
-        <w:tc>
-          <w:tcPr>
-            <w:tcW w:w="1701" w:type="dxa"/>
-          </w:tcPr>
-          <w:p>
-            <w:pPr>
-              <w:rPr>
-                <w:rFonts w:ascii="Calibri" w:hAnsi="Calibri"/>
-                <w:b/>
-                <w:bCs/>
-              </w:rPr>
-            </w:pPr>
-          </w:p>
-        </w:tc>
-        <w:tc>
-          <w:tcPr>
-            <w:tcW w:w="2126" w:type="dxa"/>
-          </w:tcPr>
-          <w:p>
-            <w:pPr>
-              <w:rPr>
-                <w:rFonts w:ascii="Calibri" w:hAnsi="Calibri"/>
-                <w:b/>
-                <w:bCs/>
-              </w:rPr>
-            </w:pPr>
-          </w:p>
-        </w:tc>
-        <w:tc>
-          <w:tcPr>
-            <w:tcW w:w="2126" w:type="dxa"/>
-          </w:tcPr>
-          <w:p>
-            <w:pPr>
-              <w:rPr>
-                <w:rFonts w:ascii="Calibri" w:hAnsi="Calibri"/>
-                <w:b/>
-                <w:bCs/>
-              </w:rPr>
-            </w:pPr>
-          </w:p>
-        </w:tc>
-      </w:tr>
-      <w:tr>
-        <w:tc>
-          <w:tcPr>
-            <w:tcW w:w="1134" w:type="dxa"/>
-            <w:tcBorders>
-              <w:bottom w:val="single" w:sz="4" w:space="0" w:color="ED9C2E" w:themeColor="accent5"/>
-            </w:tcBorders>
-          </w:tcPr>
-          <w:p>
-            <w:pPr>
-              <w:jc w:val="right"/>
-              <w:rPr>
-                <w:b/>
-                <w:bCs/>
-                <w:color w:val="FF0000"/>
-              </w:rPr>
-            </w:pPr>
-          </w:p>
-        </w:tc>
-        <w:tc>
-          <w:tcPr>
-            <w:tcW w:w="3119" w:type="dxa"/>
-            <w:tcBorders>
-              <w:bottom w:val="single" w:sz="4" w:space="0" w:color="ED9C2E" w:themeColor="accent5"/>
-            </w:tcBorders>
-          </w:tcPr>
-          <w:p>
-            <w:pPr>
-              <w:rPr>
-                <w:color w:val="FF0000"/>
-              </w:rPr>
-            </w:pPr>
-          </w:p>
-        </w:tc>
-        <w:tc>
-          <w:tcPr>
-            <w:tcW w:w="1701" w:type="dxa"/>
-            <w:tcBorders>
-              <w:bottom w:val="single" w:sz="4" w:space="0" w:color="ED9C2E" w:themeColor="accent5"/>
-            </w:tcBorders>
-          </w:tcPr>
-          <w:p>
-            <w:pPr>
-              <w:rPr>
-                <w:rFonts w:ascii="Calibri" w:hAnsi="Calibri"/>
-                <w:b/>
-                <w:bCs/>
-              </w:rPr>
-            </w:pPr>
-          </w:p>
-        </w:tc>
-        <w:tc>
-          <w:tcPr>
-            <w:tcW w:w="2126" w:type="dxa"/>
-            <w:tcBorders>
-              <w:bottom w:val="single" w:sz="4" w:space="0" w:color="ED9C2E" w:themeColor="accent5"/>
-            </w:tcBorders>
-          </w:tcPr>
-          <w:p>
-            <w:pPr>
-              <w:rPr>
-                <w:rFonts w:ascii="Calibri" w:hAnsi="Calibri"/>
-                <w:b/>
-                <w:bCs/>
-              </w:rPr>
-            </w:pPr>
-          </w:p>
-        </w:tc>
-        <w:tc>
-          <w:tcPr>
-            <w:tcW w:w="2126" w:type="dxa"/>
-            <w:tcBorders>
-              <w:bottom w:val="single" w:sz="4" w:space="0" w:color="ED9C2E" w:themeColor="accent5"/>
-            </w:tcBorders>
-          </w:tcPr>
-          <w:p>
-            <w:pPr>
-              <w:rPr>
-                <w:rFonts w:ascii="Calibri" w:hAnsi="Calibri"/>
-                <w:b/>
-                <w:bCs/>
-              </w:rPr>
-            </w:pPr>
-          </w:p>
-        </w:tc>
-      </w:tr>
-      <w:tr>
-        <w:tc>
-          <w:tcPr>
-            <w:tcW w:w="1134" w:type="dxa"/>
-            <w:tcBorders>
-              <w:bottom w:val="single" w:sz="8" w:space="0" w:color="ED9C2E" w:themeColor="accent5"/>
-            </w:tcBorders>
-          </w:tcPr>
-          <w:p>
-            <w:pPr>
-              <w:jc w:val="right"/>
-              <w:rPr>
-                <w:b/>
-                <w:bCs/>
-                <w:color w:val="FF0000"/>
-              </w:rPr>
-            </w:pPr>
-          </w:p>
-        </w:tc>
-        <w:tc>
-          <w:tcPr>
-            <w:tcW w:w="3119" w:type="dxa"/>
-            <w:tcBorders>
-              <w:bottom w:val="single" w:sz="8" w:space="0" w:color="ED9C2E" w:themeColor="accent5"/>
-            </w:tcBorders>
-          </w:tcPr>
-          <w:p>
-            <w:pPr>
-              <w:rPr>
-                <w:color w:val="FF0000"/>
-              </w:rPr>
-            </w:pPr>
-          </w:p>
-        </w:tc>
-        <w:tc>
-          <w:tcPr>
-            <w:tcW w:w="1701" w:type="dxa"/>
-            <w:tcBorders>
-              <w:bottom w:val="single" w:sz="8" w:space="0" w:color="ED9C2E" w:themeColor="accent5"/>
-            </w:tcBorders>
-          </w:tcPr>
-          <w:p>
-            <w:pPr>
-              <w:rPr>
-                <w:rFonts w:ascii="Calibri" w:hAnsi="Calibri"/>
-                <w:b/>
-                <w:bCs/>
-              </w:rPr>
-            </w:pPr>
-          </w:p>
-        </w:tc>
-        <w:tc>
-          <w:tcPr>
-            <w:tcW w:w="2126" w:type="dxa"/>
-            <w:tcBorders>
-              <w:bottom w:val="single" w:sz="8" w:space="0" w:color="ED9C2E" w:themeColor="accent5"/>
-            </w:tcBorders>
-          </w:tcPr>
-          <w:p>
-            <w:pPr>
-              <w:rPr>
-                <w:rFonts w:ascii="Calibri" w:hAnsi="Calibri"/>
-                <w:b/>
-                <w:bCs/>
-              </w:rPr>
-            </w:pPr>
-          </w:p>
-        </w:tc>
-        <w:tc>
-          <w:tcPr>
-            <w:tcW w:w="2126" w:type="dxa"/>
-            <w:tcBorders>
-              <w:bottom w:val="single" w:sz="8" w:space="0" w:color="ED9C2E" w:themeColor="accent5"/>
-            </w:tcBorders>
-          </w:tcPr>
-          <w:p>
-            <w:pPr>
-              <w:rPr>
-                <w:rFonts w:ascii="Calibri" w:hAnsi="Calibri"/>
-                <w:b/>
-                <w:bCs/>
-              </w:rPr>
-            </w:pPr>
-          </w:p>
-        </w:tc>
-      </w:tr>
-    </w:tbl>
     <w:p/>
     <w:tbl>
       <w:tblPr>
@@ -1755,6 +1559,62 @@
                 <w:rFonts w:ascii="Calibri" w:hAnsi="Calibri" w:cs="Tahoma"/>
               </w:rPr>
             </w:pPr>
+            <w:proofErr w:type="gramStart"/>
+            <w:r>
+              <w:rPr>
+                <w:rFonts w:ascii="Calibri" w:hAnsi="Calibri" w:cs="Tahoma"/>
+              </w:rPr>
+              <w:t xml:space="preserve">Os </w:t>
+            </w:r>
+            <w:proofErr w:type="spellStart"/>
+            <w:r>
+              <w:rPr>
+                <w:rFonts w:ascii="Calibri" w:hAnsi="Calibri" w:cs="Tahoma"/>
+              </w:rPr>
+              <w:t>log</w:t>
+            </w:r>
+            <w:proofErr w:type="gramEnd"/>
+            <w:r>
+              <w:rPr>
+                <w:rFonts w:ascii="Calibri" w:hAnsi="Calibri" w:cs="Tahoma"/>
+              </w:rPr>
+              <w:t>´s</w:t>
+            </w:r>
+            <w:proofErr w:type="spellEnd"/>
+            <w:r>
+              <w:rPr>
+                <w:rFonts w:ascii="Calibri" w:hAnsi="Calibri" w:cs="Tahoma"/>
+              </w:rPr>
+              <w:t xml:space="preserve"> registrados e exibidos são os mesmos que a aplicação já tinha mas que direcionava para o console da aplicação, um dos ajustes foi direcionar estes </w:t>
+            </w:r>
+            <w:proofErr w:type="spellStart"/>
+            <w:r>
+              <w:rPr>
+                <w:rFonts w:ascii="Calibri" w:hAnsi="Calibri" w:cs="Tahoma"/>
+              </w:rPr>
+              <w:t>log´s</w:t>
+            </w:r>
+            <w:proofErr w:type="spellEnd"/>
+            <w:r>
+              <w:rPr>
+                <w:rFonts w:ascii="Calibri" w:hAnsi="Calibri" w:cs="Tahoma"/>
+              </w:rPr>
+              <w:t xml:space="preserve"> para outro recurso que permitiria </w:t>
+            </w:r>
+            <w:proofErr w:type="spellStart"/>
+            <w:r>
+              <w:rPr>
+                <w:rFonts w:ascii="Calibri" w:hAnsi="Calibri" w:cs="Tahoma"/>
+              </w:rPr>
+              <w:t>exibí-los</w:t>
+            </w:r>
+            <w:proofErr w:type="spellEnd"/>
+            <w:r>
+              <w:rPr>
+                <w:rFonts w:ascii="Calibri" w:hAnsi="Calibri" w:cs="Tahoma"/>
+              </w:rPr>
+              <w:t xml:space="preserve"> ao fim da execução da aplicação.</w:t>
+            </w:r>
           </w:p>
           <w:p>
             <w:pPr>
@@ -1816,14 +1676,14 @@
           <w:lang w:val="en-US"/>
         </w:rPr>
       </w:pPr>
-      <w:bookmarkStart w:id="3" w:name="_Toc381189057"/>
+      <w:bookmarkStart w:id="2" w:name="_Toc381189057"/>
       <w:r>
         <w:rPr>
           <w:lang w:val="en-US"/>
         </w:rPr>
         <w:t>Aprovação</w:t>
       </w:r>
-      <w:bookmarkEnd w:id="3"/>
+      <w:bookmarkEnd w:id="2"/>
     </w:p>
     <w:p/>
     <w:tbl>
@@ -1860,6 +1720,7 @@
           </w:tcPr>
           <w:p>
             <w:pPr>
+              <w:jc w:val="left"/>
               <w:rPr>
                 <w:b/>
                 <w:bCs/>
@@ -1885,6 +1746,7 @@
           </w:tcPr>
           <w:p>
             <w:pPr>
+              <w:jc w:val="left"/>
               <w:rPr>
                 <w:b/>
                 <w:bCs/>
@@ -1910,6 +1772,7 @@
           </w:tcPr>
           <w:p>
             <w:pPr>
+              <w:jc w:val="left"/>
               <w:rPr>
                 <w:b/>
                 <w:bCs/>
@@ -1932,31 +1795,42 @@
             <w:tcBorders>
               <w:bottom w:val="single" w:sz="8" w:space="0" w:color="ED9C2E" w:themeColor="accent5"/>
             </w:tcBorders>
+            <w:vAlign w:val="center"/>
           </w:tcPr>
           <w:p>
             <w:pPr>
-              <w:jc w:val="center"/>
+              <w:jc w:val="left"/>
               <w:rPr>
                 <w:bCs/>
-                <w:color w:val="FF0000"/>
+                <w:color w:val="auto"/>
               </w:rPr>
             </w:pPr>
           </w:p>
           <w:p>
             <w:pPr>
-              <w:jc w:val="center"/>
+              <w:jc w:val="left"/>
               <w:rPr>
-                <w:b/>
                 <w:bCs/>
+                <w:color w:val="auto"/>
               </w:rPr>
             </w:pPr>
             <w:r>
               <w:rPr>
                 <w:bCs/>
-                <w:color w:val="FF0000"/>
+                <w:color w:val="auto"/>
               </w:rPr>
-              <w:t>&lt;Nome e Função&gt;</w:t>
+              <w:t>Elton Teodoro Alves</w:t>
             </w:r>
+          </w:p>
+          <w:p>
+            <w:pPr>
+              <w:jc w:val="left"/>
+              <w:rPr>
+                <w:b/>
+                <w:bCs/>
+                <w:color w:val="auto"/>
+              </w:rPr>
+            </w:pPr>
           </w:p>
         </w:tc>
         <w:tc>
@@ -1965,8 +1839,16 @@
             <w:tcBorders>
               <w:bottom w:val="single" w:sz="8" w:space="0" w:color="ED9C2E" w:themeColor="accent5"/>
             </w:tcBorders>
+            <w:vAlign w:val="center"/>
           </w:tcPr>
-          <w:p/>
+          <w:p>
+            <w:pPr>
+              <w:jc w:val="left"/>
+              <w:rPr>
+                <w:color w:val="auto"/>
+              </w:rPr>
+            </w:pPr>
+          </w:p>
         </w:tc>
         <w:tc>
           <w:tcPr>
@@ -1974,26 +1856,22 @@
             <w:tcBorders>
               <w:bottom w:val="single" w:sz="8" w:space="0" w:color="ED9C2E" w:themeColor="accent5"/>
             </w:tcBorders>
+            <w:vAlign w:val="center"/>
           </w:tcPr>
           <w:p>
             <w:pPr>
+              <w:jc w:val="left"/>
               <w:rPr>
                 <w:b/>
                 <w:bCs/>
-              </w:rPr>
-            </w:pPr>
-          </w:p>
-          <w:p>
-            <w:pPr>
-              <w:rPr>
-                <w:b/>
-                <w:bCs/>
+                <w:color w:val="auto"/>
               </w:rPr>
             </w:pPr>
             <w:r>
               <w:rPr>
                 <w:b/>
                 <w:bCs/>
+                <w:color w:val="auto"/>
               </w:rPr>
               <w:t>___/___/___</w:t>
             </w:r>
@@ -2013,11 +1891,11 @@
       </w:pPr>
     </w:p>
     <w:sectPr>
-      <w:headerReference w:type="even" r:id="rId8"/>
-      <w:headerReference w:type="default" r:id="rId9"/>
-      <w:footerReference w:type="even" r:id="rId10"/>
-      <w:footerReference w:type="default" r:id="rId11"/>
-      <w:headerReference w:type="first" r:id="rId12"/>
+      <w:headerReference w:type="even" r:id="rId12"/>
+      <w:headerReference w:type="default" r:id="rId13"/>
+      <w:footerReference w:type="even" r:id="rId14"/>
+      <w:footerReference w:type="default" r:id="rId15"/>
+      <w:headerReference w:type="first" r:id="rId16"/>
       <w:pgSz w:w="11900" w:h="16820" w:code="9"/>
       <w:pgMar w:top="40" w:right="709" w:bottom="1134" w:left="709" w:header="709" w:footer="709" w:gutter="0"/>
       <w:pgNumType w:start="1"/>
@@ -2095,20 +1973,20 @@
                       <a:effectLst/>
                       <a:extLst>
                         <a:ext uri="{FAA26D3D-D897-4be2-8F04-BA451C77F1D7}">
-                          <ma14:placeholderFlag xmlns:ma14="http://schemas.microsoft.com/office/mac/drawingml/2011/main" xmlns:w="http://schemas.openxmlformats.org/wordprocessingml/2006/main" xmlns:w10="urn:schemas-microsoft-com:office:word" xmlns:v="urn:schemas-microsoft-com:vml" xmlns:o="urn:schemas-microsoft-com:office:office" xmlns:mv="urn:schemas-microsoft-com:mac:vml" xmlns:mo="http://schemas.microsoft.com/office/mac/office/2008/main" xmlns=""/>
+                          <ma14:placeholderFlag xmlns="" xmlns:mo="http://schemas.microsoft.com/office/mac/office/2008/main" xmlns:mv="urn:schemas-microsoft-com:mac:vml" xmlns:o="urn:schemas-microsoft-com:office:office" xmlns:v="urn:schemas-microsoft-com:vml" xmlns:w10="urn:schemas-microsoft-com:office:word" xmlns:w="http://schemas.openxmlformats.org/wordprocessingml/2006/main" xmlns:ma14="http://schemas.microsoft.com/office/mac/drawingml/2011/main"/>
                         </a:ext>
                         <a:ext uri="{C572A759-6A51-4108-AA02-DFA0A04FC94B}">
-                          <ma14:wrappingTextBoxFlag xmlns:ma14="http://schemas.microsoft.com/office/mac/drawingml/2011/main" xmlns:w="http://schemas.openxmlformats.org/wordprocessingml/2006/main" xmlns:w10="urn:schemas-microsoft-com:office:word" xmlns:v="urn:schemas-microsoft-com:vml" xmlns:o="urn:schemas-microsoft-com:office:office" xmlns:mv="urn:schemas-microsoft-com:mac:vml" xmlns:mo="http://schemas.microsoft.com/office/mac/office/2008/main" xmlns=""/>
+                          <ma14:wrappingTextBoxFlag xmlns="" xmlns:mo="http://schemas.microsoft.com/office/mac/office/2008/main" xmlns:mv="urn:schemas-microsoft-com:mac:vml" xmlns:o="urn:schemas-microsoft-com:office:office" xmlns:v="urn:schemas-microsoft-com:vml" xmlns:w10="urn:schemas-microsoft-com:office:word" xmlns:w="http://schemas.openxmlformats.org/wordprocessingml/2006/main" xmlns:ma14="http://schemas.microsoft.com/office/mac/drawingml/2011/main"/>
                         </a:ext>
                         <a:ext uri="{909E8E84-426E-40dd-AFC4-6F175D3DCCD1}">
-                          <a14:hiddenFill xmlns:a14="http://schemas.microsoft.com/office/drawing/2010/main" xmlns:w="http://schemas.openxmlformats.org/wordprocessingml/2006/main" xmlns:w10="urn:schemas-microsoft-com:office:word" xmlns:v="urn:schemas-microsoft-com:vml" xmlns:o="urn:schemas-microsoft-com:office:office" xmlns="" xmlns:mv="urn:schemas-microsoft-com:mac:vml" xmlns:mo="http://schemas.microsoft.com/office/mac/office/2008/main">
+                          <a14:hiddenFill xmlns:mo="http://schemas.microsoft.com/office/mac/office/2008/main" xmlns:mv="urn:schemas-microsoft-com:mac:vml" xmlns="" xmlns:o="urn:schemas-microsoft-com:office:office" xmlns:v="urn:schemas-microsoft-com:vml" xmlns:w10="urn:schemas-microsoft-com:office:word" xmlns:w="http://schemas.openxmlformats.org/wordprocessingml/2006/main" xmlns:a14="http://schemas.microsoft.com/office/drawing/2010/main">
                             <a:solidFill>
                               <a:srgbClr val="808080"/>
                             </a:solidFill>
                           </a14:hiddenFill>
                         </a:ext>
                         <a:ext uri="{91240B29-F687-4f45-9708-019B960494DF}">
-                          <a14:hiddenLine xmlns:a14="http://schemas.microsoft.com/office/drawing/2010/main" xmlns:w="http://schemas.openxmlformats.org/wordprocessingml/2006/main" xmlns:w10="urn:schemas-microsoft-com:office:word" xmlns:v="urn:schemas-microsoft-com:vml" xmlns:o="urn:schemas-microsoft-com:office:office" xmlns="" xmlns:mv="urn:schemas-microsoft-com:mac:vml" xmlns:mo="http://schemas.microsoft.com/office/mac/office/2008/main" w="12700">
+                          <a14:hiddenLine xmlns:mo="http://schemas.microsoft.com/office/mac/office/2008/main" xmlns:mv="urn:schemas-microsoft-com:mac:vml" xmlns="" xmlns:o="urn:schemas-microsoft-com:office:office" xmlns:v="urn:schemas-microsoft-com:vml" xmlns:w10="urn:schemas-microsoft-com:office:word" xmlns:w="http://schemas.openxmlformats.org/wordprocessingml/2006/main" xmlns:a14="http://schemas.microsoft.com/office/drawing/2010/main" w="12700">
                             <a:solidFill>
                               <a:srgbClr val="4F81BD"/>
                             </a:solidFill>
@@ -2118,7 +1996,7 @@
                           </a14:hiddenLine>
                         </a:ext>
                         <a:ext uri="{AF507438-7753-43e0-B8FC-AC1667EBCBE1}">
-                          <a14:hiddenEffects xmlns:a14="http://schemas.microsoft.com/office/drawing/2010/main" xmlns:w="http://schemas.openxmlformats.org/wordprocessingml/2006/main" xmlns:w10="urn:schemas-microsoft-com:office:word" xmlns:v="urn:schemas-microsoft-com:vml" xmlns:o="urn:schemas-microsoft-com:office:office" xmlns="" xmlns:mv="urn:schemas-microsoft-com:mac:vml" xmlns:mo="http://schemas.microsoft.com/office/mac/office/2008/main">
+                          <a14:hiddenEffects xmlns:mo="http://schemas.microsoft.com/office/mac/office/2008/main" xmlns:mv="urn:schemas-microsoft-com:mac:vml" xmlns="" xmlns:o="urn:schemas-microsoft-com:office:office" xmlns:v="urn:schemas-microsoft-com:vml" xmlns:w10="urn:schemas-microsoft-com:office:word" xmlns:w="http://schemas.openxmlformats.org/wordprocessingml/2006/main" xmlns:a14="http://schemas.microsoft.com/office/drawing/2010/main">
                             <a:effectLst>
                               <a:outerShdw blurRad="63500" dist="29783" dir="3885598" algn="ctr" rotWithShape="0">
                                 <a:srgbClr val="243F60">
@@ -2302,7 +2180,7 @@
                   </a:prstGeom>
                   <a:extLst>
                     <a:ext uri="{FAA26D3D-D897-4be2-8F04-BA451C77F1D7}">
-                      <ma14:placeholderFlag xmlns:ma14="http://schemas.microsoft.com/office/mac/drawingml/2011/main" xmlns:w="http://schemas.openxmlformats.org/wordprocessingml/2006/main" xmlns:w10="urn:schemas-microsoft-com:office:word" xmlns:v="urn:schemas-microsoft-com:vml" xmlns:o="urn:schemas-microsoft-com:office:office" xmlns:mv="urn:schemas-microsoft-com:mac:vml" xmlns:mo="http://schemas.microsoft.com/office/mac/office/2008/main" xmlns=""/>
+                      <ma14:placeholderFlag xmlns="" xmlns:mo="http://schemas.microsoft.com/office/mac/office/2008/main" xmlns:mv="urn:schemas-microsoft-com:mac:vml" xmlns:o="urn:schemas-microsoft-com:office:office" xmlns:v="urn:schemas-microsoft-com:vml" xmlns:w10="urn:schemas-microsoft-com:office:word" xmlns:w="http://schemas.openxmlformats.org/wordprocessingml/2006/main" xmlns:ma14="http://schemas.microsoft.com/office/mac/drawingml/2011/main"/>
                     </a:ext>
                   </a:extLst>
                 </pic:spPr>
@@ -2362,7 +2240,7 @@
                       <a:effectLst/>
                       <a:extLst>
                         <a:ext uri="{C572A759-6A51-4108-AA02-DFA0A04FC94B}">
-                          <ma14:wrappingTextBoxFlag xmlns:ma14="http://schemas.microsoft.com/office/mac/drawingml/2011/main" xmlns:w="http://schemas.openxmlformats.org/wordprocessingml/2006/main" xmlns:w10="urn:schemas-microsoft-com:office:word" xmlns:v="urn:schemas-microsoft-com:vml" xmlns:o="urn:schemas-microsoft-com:office:office" xmlns:mv="urn:schemas-microsoft-com:mac:vml" xmlns:mo="http://schemas.microsoft.com/office/mac/office/2008/main" xmlns=""/>
+                          <ma14:wrappingTextBoxFlag xmlns="" xmlns:mo="http://schemas.microsoft.com/office/mac/office/2008/main" xmlns:mv="urn:schemas-microsoft-com:mac:vml" xmlns:o="urn:schemas-microsoft-com:office:office" xmlns:v="urn:schemas-microsoft-com:vml" xmlns:w10="urn:schemas-microsoft-com:office:word" xmlns:w="http://schemas.openxmlformats.org/wordprocessingml/2006/main" xmlns:ma14="http://schemas.microsoft.com/office/mac/drawingml/2011/main"/>
                         </a:ext>
                       </a:extLst>
                     </wps:spPr>
@@ -2499,20 +2377,20 @@
                       <a:effectLst/>
                       <a:extLst>
                         <a:ext uri="{FAA26D3D-D897-4be2-8F04-BA451C77F1D7}">
-                          <ma14:placeholderFlag xmlns:ma14="http://schemas.microsoft.com/office/mac/drawingml/2011/main" xmlns:w="http://schemas.openxmlformats.org/wordprocessingml/2006/main" xmlns:w10="urn:schemas-microsoft-com:office:word" xmlns:v="urn:schemas-microsoft-com:vml" xmlns:o="urn:schemas-microsoft-com:office:office" xmlns:mv="urn:schemas-microsoft-com:mac:vml" xmlns:mo="http://schemas.microsoft.com/office/mac/office/2008/main" xmlns=""/>
+                          <ma14:placeholderFlag xmlns="" xmlns:mo="http://schemas.microsoft.com/office/mac/office/2008/main" xmlns:mv="urn:schemas-microsoft-com:mac:vml" xmlns:o="urn:schemas-microsoft-com:office:office" xmlns:v="urn:schemas-microsoft-com:vml" xmlns:w10="urn:schemas-microsoft-com:office:word" xmlns:w="http://schemas.openxmlformats.org/wordprocessingml/2006/main" xmlns:ma14="http://schemas.microsoft.com/office/mac/drawingml/2011/main"/>
                         </a:ext>
                         <a:ext uri="{C572A759-6A51-4108-AA02-DFA0A04FC94B}">
-                          <ma14:wrappingTextBoxFlag xmlns:ma14="http://schemas.microsoft.com/office/mac/drawingml/2011/main" xmlns:w="http://schemas.openxmlformats.org/wordprocessingml/2006/main" xmlns:w10="urn:schemas-microsoft-com:office:word" xmlns:v="urn:schemas-microsoft-com:vml" xmlns:o="urn:schemas-microsoft-com:office:office" xmlns:mv="urn:schemas-microsoft-com:mac:vml" xmlns:mo="http://schemas.microsoft.com/office/mac/office/2008/main" xmlns=""/>
+                          <ma14:wrappingTextBoxFlag xmlns="" xmlns:mo="http://schemas.microsoft.com/office/mac/office/2008/main" xmlns:mv="urn:schemas-microsoft-com:mac:vml" xmlns:o="urn:schemas-microsoft-com:office:office" xmlns:v="urn:schemas-microsoft-com:vml" xmlns:w10="urn:schemas-microsoft-com:office:word" xmlns:w="http://schemas.openxmlformats.org/wordprocessingml/2006/main" xmlns:ma14="http://schemas.microsoft.com/office/mac/drawingml/2011/main"/>
                         </a:ext>
                         <a:ext uri="{909E8E84-426E-40dd-AFC4-6F175D3DCCD1}">
-                          <a14:hiddenFill xmlns:a14="http://schemas.microsoft.com/office/drawing/2010/main" xmlns:w="http://schemas.openxmlformats.org/wordprocessingml/2006/main" xmlns:w10="urn:schemas-microsoft-com:office:word" xmlns:v="urn:schemas-microsoft-com:vml" xmlns:o="urn:schemas-microsoft-com:office:office" xmlns="" xmlns:mv="urn:schemas-microsoft-com:mac:vml" xmlns:mo="http://schemas.microsoft.com/office/mac/office/2008/main">
+                          <a14:hiddenFill xmlns:mo="http://schemas.microsoft.com/office/mac/office/2008/main" xmlns:mv="urn:schemas-microsoft-com:mac:vml" xmlns="" xmlns:o="urn:schemas-microsoft-com:office:office" xmlns:v="urn:schemas-microsoft-com:vml" xmlns:w10="urn:schemas-microsoft-com:office:word" xmlns:w="http://schemas.openxmlformats.org/wordprocessingml/2006/main" xmlns:a14="http://schemas.microsoft.com/office/drawing/2010/main">
                             <a:solidFill>
                               <a:srgbClr val="808080"/>
                             </a:solidFill>
                           </a14:hiddenFill>
                         </a:ext>
                         <a:ext uri="{91240B29-F687-4f45-9708-019B960494DF}">
-                          <a14:hiddenLine xmlns:a14="http://schemas.microsoft.com/office/drawing/2010/main" xmlns:w="http://schemas.openxmlformats.org/wordprocessingml/2006/main" xmlns:w10="urn:schemas-microsoft-com:office:word" xmlns:v="urn:schemas-microsoft-com:vml" xmlns:o="urn:schemas-microsoft-com:office:office" xmlns="" xmlns:mv="urn:schemas-microsoft-com:mac:vml" xmlns:mo="http://schemas.microsoft.com/office/mac/office/2008/main" w="12700">
+                          <a14:hiddenLine xmlns:mo="http://schemas.microsoft.com/office/mac/office/2008/main" xmlns:mv="urn:schemas-microsoft-com:mac:vml" xmlns="" xmlns:o="urn:schemas-microsoft-com:office:office" xmlns:v="urn:schemas-microsoft-com:vml" xmlns:w10="urn:schemas-microsoft-com:office:word" xmlns:w="http://schemas.openxmlformats.org/wordprocessingml/2006/main" xmlns:a14="http://schemas.microsoft.com/office/drawing/2010/main" w="12700">
                             <a:solidFill>
                               <a:srgbClr val="4F81BD"/>
                             </a:solidFill>
@@ -2522,7 +2400,7 @@
                           </a14:hiddenLine>
                         </a:ext>
                         <a:ext uri="{AF507438-7753-43e0-B8FC-AC1667EBCBE1}">
-                          <a14:hiddenEffects xmlns:a14="http://schemas.microsoft.com/office/drawing/2010/main" xmlns:w="http://schemas.openxmlformats.org/wordprocessingml/2006/main" xmlns:w10="urn:schemas-microsoft-com:office:word" xmlns:v="urn:schemas-microsoft-com:vml" xmlns:o="urn:schemas-microsoft-com:office:office" xmlns="" xmlns:mv="urn:schemas-microsoft-com:mac:vml" xmlns:mo="http://schemas.microsoft.com/office/mac/office/2008/main">
+                          <a14:hiddenEffects xmlns:mo="http://schemas.microsoft.com/office/mac/office/2008/main" xmlns:mv="urn:schemas-microsoft-com:mac:vml" xmlns="" xmlns:o="urn:schemas-microsoft-com:office:office" xmlns:v="urn:schemas-microsoft-com:vml" xmlns:w10="urn:schemas-microsoft-com:office:word" xmlns:w="http://schemas.openxmlformats.org/wordprocessingml/2006/main" xmlns:a14="http://schemas.microsoft.com/office/drawing/2010/main">
                             <a:effectLst>
                               <a:outerShdw blurRad="63500" dist="29783" dir="3885598" algn="ctr" rotWithShape="0">
                                 <a:srgbClr val="243F60">
@@ -2571,7 +2449,7 @@
                               <w:sz w:val="16"/>
                               <w:szCs w:val="16"/>
                             </w:rPr>
-                            <w:t>2</w:t>
+                            <w:t>3</w:t>
                           </w:r>
                           <w:r>
                             <w:rPr>
@@ -2638,7 +2516,7 @@
                         <w:sz w:val="16"/>
                         <w:szCs w:val="16"/>
                       </w:rPr>
-                      <w:t>2</w:t>
+                      <w:t>3</w:t>
                     </w:r>
                     <w:r>
                       <w:rPr>
@@ -2706,7 +2584,7 @@
                   </a:prstGeom>
                   <a:extLst>
                     <a:ext uri="{FAA26D3D-D897-4be2-8F04-BA451C77F1D7}">
-                      <ma14:placeholderFlag xmlns:ma14="http://schemas.microsoft.com/office/mac/drawingml/2011/main" xmlns:w="http://schemas.openxmlformats.org/wordprocessingml/2006/main" xmlns:w10="urn:schemas-microsoft-com:office:word" xmlns:v="urn:schemas-microsoft-com:vml" xmlns:o="urn:schemas-microsoft-com:office:office" xmlns:mv="urn:schemas-microsoft-com:mac:vml" xmlns:mo="http://schemas.microsoft.com/office/mac/office/2008/main" xmlns=""/>
+                      <ma14:placeholderFlag xmlns="" xmlns:mo="http://schemas.microsoft.com/office/mac/office/2008/main" xmlns:mv="urn:schemas-microsoft-com:mac:vml" xmlns:o="urn:schemas-microsoft-com:office:office" xmlns:v="urn:schemas-microsoft-com:vml" xmlns:w10="urn:schemas-microsoft-com:office:word" xmlns:w="http://schemas.openxmlformats.org/wordprocessingml/2006/main" xmlns:ma14="http://schemas.microsoft.com/office/mac/drawingml/2011/main"/>
                     </a:ext>
                   </a:extLst>
                 </pic:spPr>
@@ -2805,7 +2683,7 @@
                       <a:effectLst/>
                       <a:extLst>
                         <a:ext uri="{C572A759-6A51-4108-AA02-DFA0A04FC94B}">
-                          <ma14:wrappingTextBoxFlag xmlns:ma14="http://schemas.microsoft.com/office/mac/drawingml/2011/main" xmlns:w="http://schemas.openxmlformats.org/wordprocessingml/2006/main" xmlns:w10="urn:schemas-microsoft-com:office:word" xmlns:v="urn:schemas-microsoft-com:vml" xmlns:o="urn:schemas-microsoft-com:office:office" xmlns:mv="urn:schemas-microsoft-com:mac:vml" xmlns:mo="http://schemas.microsoft.com/office/mac/office/2008/main" xmlns=""/>
+                          <ma14:wrappingTextBoxFlag xmlns="" xmlns:mo="http://schemas.microsoft.com/office/mac/office/2008/main" xmlns:mv="urn:schemas-microsoft-com:mac:vml" xmlns:o="urn:schemas-microsoft-com:office:office" xmlns:v="urn:schemas-microsoft-com:vml" xmlns:w10="urn:schemas-microsoft-com:office:word" xmlns:w="http://schemas.openxmlformats.org/wordprocessingml/2006/main" xmlns:ma14="http://schemas.microsoft.com/office/mac/drawingml/2011/main"/>
                         </a:ext>
                       </a:extLst>
                     </wps:spPr>
@@ -2921,7 +2799,7 @@
                   </a:ln>
                   <a:extLst>
                     <a:ext uri="{FAA26D3D-D897-4be2-8F04-BA451C77F1D7}">
-                      <ma14:placeholderFlag xmlns:ma14="http://schemas.microsoft.com/office/mac/drawingml/2011/main" xmlns:w="http://schemas.openxmlformats.org/wordprocessingml/2006/main" xmlns:w10="urn:schemas-microsoft-com:office:word" xmlns:v="urn:schemas-microsoft-com:vml" xmlns:o="urn:schemas-microsoft-com:office:office" xmlns:mv="urn:schemas-microsoft-com:mac:vml" xmlns:mo="http://schemas.microsoft.com/office/mac/office/2008/main" xmlns=""/>
+                      <ma14:placeholderFlag xmlns="" xmlns:mo="http://schemas.microsoft.com/office/mac/office/2008/main" xmlns:mv="urn:schemas-microsoft-com:mac:vml" xmlns:o="urn:schemas-microsoft-com:office:office" xmlns:v="urn:schemas-microsoft-com:vml" xmlns:w10="urn:schemas-microsoft-com:office:word" xmlns:w="http://schemas.openxmlformats.org/wordprocessingml/2006/main" xmlns:ma14="http://schemas.microsoft.com/office/mac/drawingml/2011/main"/>
                     </a:ext>
                   </a:extLst>
                 </pic:spPr>
@@ -3040,7 +2918,7 @@
                       <a:effectLst/>
                       <a:extLst>
                         <a:ext uri="{C572A759-6A51-4108-AA02-DFA0A04FC94B}">
-                          <ma14:wrappingTextBoxFlag xmlns:ma14="http://schemas.microsoft.com/office/mac/drawingml/2011/main" xmlns:w="http://schemas.openxmlformats.org/wordprocessingml/2006/main" xmlns:w10="urn:schemas-microsoft-com:office:word" xmlns:v="urn:schemas-microsoft-com:vml" xmlns:o="urn:schemas-microsoft-com:office:office" xmlns:mv="urn:schemas-microsoft-com:mac:vml" xmlns:mo="http://schemas.microsoft.com/office/mac/office/2008/main" xmlns=""/>
+                          <ma14:wrappingTextBoxFlag xmlns="" xmlns:mo="http://schemas.microsoft.com/office/mac/office/2008/main" xmlns:mv="urn:schemas-microsoft-com:mac:vml" xmlns:o="urn:schemas-microsoft-com:office:office" xmlns:v="urn:schemas-microsoft-com:vml" xmlns:w10="urn:schemas-microsoft-com:office:word" xmlns:w="http://schemas.openxmlformats.org/wordprocessingml/2006/main" xmlns:ma14="http://schemas.microsoft.com/office/mac/drawingml/2011/main"/>
                         </a:ext>
                       </a:extLst>
                     </wps:spPr>
@@ -3235,7 +3113,7 @@
                       <a:effectLst/>
                       <a:extLst>
                         <a:ext uri="{C572A759-6A51-4108-AA02-DFA0A04FC94B}">
-                          <ma14:wrappingTextBoxFlag xmlns:ma14="http://schemas.microsoft.com/office/mac/drawingml/2011/main" xmlns:w="http://schemas.openxmlformats.org/wordprocessingml/2006/main" xmlns:w10="urn:schemas-microsoft-com:office:word" xmlns:v="urn:schemas-microsoft-com:vml" xmlns:o="urn:schemas-microsoft-com:office:office" xmlns:mv="urn:schemas-microsoft-com:mac:vml" xmlns:mo="http://schemas.microsoft.com/office/mac/office/2008/main" xmlns=""/>
+                          <ma14:wrappingTextBoxFlag xmlns="" xmlns:mo="http://schemas.microsoft.com/office/mac/office/2008/main" xmlns:mv="urn:schemas-microsoft-com:mac:vml" xmlns:o="urn:schemas-microsoft-com:office:office" xmlns:v="urn:schemas-microsoft-com:vml" xmlns:w10="urn:schemas-microsoft-com:office:word" xmlns:w="http://schemas.openxmlformats.org/wordprocessingml/2006/main" xmlns:ma14="http://schemas.microsoft.com/office/mac/drawingml/2011/main"/>
                         </a:ext>
                       </a:extLst>
                     </wps:spPr>
@@ -3534,7 +3412,7 @@
                   </a:ln>
                   <a:extLst>
                     <a:ext uri="{FAA26D3D-D897-4be2-8F04-BA451C77F1D7}">
-                      <ma14:placeholderFlag xmlns:ma14="http://schemas.microsoft.com/office/mac/drawingml/2011/main" xmlns:w="http://schemas.openxmlformats.org/wordprocessingml/2006/main" xmlns:w10="urn:schemas-microsoft-com:office:word" xmlns:v="urn:schemas-microsoft-com:vml" xmlns:o="urn:schemas-microsoft-com:office:office" xmlns:mv="urn:schemas-microsoft-com:mac:vml" xmlns:mo="http://schemas.microsoft.com/office/mac/office/2008/main" xmlns=""/>
+                      <ma14:placeholderFlag xmlns="" xmlns:mo="http://schemas.microsoft.com/office/mac/office/2008/main" xmlns:mv="urn:schemas-microsoft-com:mac:vml" xmlns:o="urn:schemas-microsoft-com:office:office" xmlns:v="urn:schemas-microsoft-com:vml" xmlns:w10="urn:schemas-microsoft-com:office:word" xmlns:w="http://schemas.openxmlformats.org/wordprocessingml/2006/main" xmlns:ma14="http://schemas.microsoft.com/office/mac/drawingml/2011/main"/>
                     </a:ext>
                   </a:extLst>
                 </pic:spPr>
@@ -3649,7 +3527,7 @@
         <v:path o:extrusionok="f" gradientshapeok="t" o:connecttype="rect"/>
         <o:lock v:ext="edit" aspectratio="t"/>
       </v:shapetype>
-      <v:shape id="_x0000_i1026" type="#_x0000_t75" style="width:8.5pt;height:8.5pt" o:bullet="t">
+      <v:shape id="_x0000_i1043" type="#_x0000_t75" style="width:8.7pt;height:8.7pt" o:bullet="t">
         <v:imagedata r:id="rId1" o:title="Template_Word-2018_bullet"/>
       </v:shape>
     </w:pict>
@@ -5008,12 +4886,101 @@
     </w:lvl>
   </w:abstractNum>
   <w:abstractNum w:abstractNumId="13" w15:restartNumberingAfterBreak="0">
+    <w:nsid w:val="2F5D426B"/>
+    <w:multiLevelType w:val="hybridMultilevel"/>
+    <w:tmpl w:val="5FD84718"/>
+    <w:lvl w:ilvl="0" w:tplc="E01E78E0">
+      <w:start w:val="1"/>
+      <w:numFmt w:val="decimal"/>
+      <w:lvlText w:val="%1."/>
+      <w:lvlJc w:val="left"/>
+      <w:pPr>
+        <w:ind w:left="720" w:hanging="360"/>
+      </w:pPr>
+      <w:rPr>
+        <w:color w:val="auto"/>
+      </w:rPr>
+    </w:lvl>
+    <w:lvl w:ilvl="1" w:tplc="04160019" w:tentative="1">
+      <w:start w:val="1"/>
+      <w:numFmt w:val="lowerLetter"/>
+      <w:lvlText w:val="%2."/>
+      <w:lvlJc w:val="left"/>
+      <w:pPr>
+        <w:ind w:left="1440" w:hanging="360"/>
+      </w:pPr>
+    </w:lvl>
+    <w:lvl w:ilvl="2" w:tplc="0416001B" w:tentative="1">
+      <w:start w:val="1"/>
+      <w:numFmt w:val="lowerRoman"/>
+      <w:lvlText w:val="%3."/>
+      <w:lvlJc w:val="right"/>
+      <w:pPr>
+        <w:ind w:left="2160" w:hanging="180"/>
+      </w:pPr>
+    </w:lvl>
+    <w:lvl w:ilvl="3" w:tplc="0416000F" w:tentative="1">
+      <w:start w:val="1"/>
+      <w:numFmt w:val="decimal"/>
+      <w:lvlText w:val="%4."/>
+      <w:lvlJc w:val="left"/>
+      <w:pPr>
+        <w:ind w:left="2880" w:hanging="360"/>
+      </w:pPr>
+    </w:lvl>
+    <w:lvl w:ilvl="4" w:tplc="04160019" w:tentative="1">
+      <w:start w:val="1"/>
+      <w:numFmt w:val="lowerLetter"/>
+      <w:lvlText w:val="%5."/>
+      <w:lvlJc w:val="left"/>
+      <w:pPr>
+        <w:ind w:left="3600" w:hanging="360"/>
+      </w:pPr>
+    </w:lvl>
+    <w:lvl w:ilvl="5" w:tplc="0416001B" w:tentative="1">
+      <w:start w:val="1"/>
+      <w:numFmt w:val="lowerRoman"/>
+      <w:lvlText w:val="%6."/>
+      <w:lvlJc w:val="right"/>
+      <w:pPr>
+        <w:ind w:left="4320" w:hanging="180"/>
+      </w:pPr>
+    </w:lvl>
+    <w:lvl w:ilvl="6" w:tplc="0416000F" w:tentative="1">
+      <w:start w:val="1"/>
+      <w:numFmt w:val="decimal"/>
+      <w:lvlText w:val="%7."/>
+      <w:lvlJc w:val="left"/>
+      <w:pPr>
+        <w:ind w:left="5040" w:hanging="360"/>
+      </w:pPr>
+    </w:lvl>
+    <w:lvl w:ilvl="7" w:tplc="04160019" w:tentative="1">
+      <w:start w:val="1"/>
+      <w:numFmt w:val="lowerLetter"/>
+      <w:lvlText w:val="%8."/>
+      <w:lvlJc w:val="left"/>
+      <w:pPr>
+        <w:ind w:left="5760" w:hanging="360"/>
+      </w:pPr>
+    </w:lvl>
+    <w:lvl w:ilvl="8" w:tplc="0416001B" w:tentative="1">
+      <w:start w:val="1"/>
+      <w:numFmt w:val="lowerRoman"/>
+      <w:lvlText w:val="%9."/>
+      <w:lvlJc w:val="right"/>
+      <w:pPr>
+        <w:ind w:left="6480" w:hanging="180"/>
+      </w:pPr>
+    </w:lvl>
+  </w:abstractNum>
+  <w:abstractNum w:abstractNumId="14" w15:restartNumberingAfterBreak="0">
     <w:nsid w:val="32C73494"/>
     <w:multiLevelType w:val="multilevel"/>
     <w:tmpl w:val="5EDA4D86"/>
     <w:numStyleLink w:val="ListaMultnivelTOTVS"/>
   </w:abstractNum>
-  <w:abstractNum w:abstractNumId="14" w15:restartNumberingAfterBreak="0">
+  <w:abstractNum w:abstractNumId="15" w15:restartNumberingAfterBreak="0">
     <w:nsid w:val="36A93AB9"/>
     <w:multiLevelType w:val="multilevel"/>
     <w:tmpl w:val="ECAE7D26"/>
@@ -5162,13 +5129,99 @@
       </w:rPr>
     </w:lvl>
   </w:abstractNum>
-  <w:abstractNum w:abstractNumId="15" w15:restartNumberingAfterBreak="0">
+  <w:abstractNum w:abstractNumId="16" w15:restartNumberingAfterBreak="0">
+    <w:nsid w:val="3748761C"/>
+    <w:multiLevelType w:val="hybridMultilevel"/>
+    <w:tmpl w:val="85C68004"/>
+    <w:lvl w:ilvl="0" w:tplc="0416000F">
+      <w:start w:val="1"/>
+      <w:numFmt w:val="decimal"/>
+      <w:lvlText w:val="%1."/>
+      <w:lvlJc w:val="left"/>
+      <w:pPr>
+        <w:ind w:left="720" w:hanging="360"/>
+      </w:pPr>
+    </w:lvl>
+    <w:lvl w:ilvl="1" w:tplc="04160019" w:tentative="1">
+      <w:start w:val="1"/>
+      <w:numFmt w:val="lowerLetter"/>
+      <w:lvlText w:val="%2."/>
+      <w:lvlJc w:val="left"/>
+      <w:pPr>
+        <w:ind w:left="1440" w:hanging="360"/>
+      </w:pPr>
+    </w:lvl>
+    <w:lvl w:ilvl="2" w:tplc="0416001B" w:tentative="1">
+      <w:start w:val="1"/>
+      <w:numFmt w:val="lowerRoman"/>
+      <w:lvlText w:val="%3."/>
+      <w:lvlJc w:val="right"/>
+      <w:pPr>
+        <w:ind w:left="2160" w:hanging="180"/>
+      </w:pPr>
+    </w:lvl>
+    <w:lvl w:ilvl="3" w:tplc="0416000F" w:tentative="1">
+      <w:start w:val="1"/>
+      <w:numFmt w:val="decimal"/>
+      <w:lvlText w:val="%4."/>
+      <w:lvlJc w:val="left"/>
+      <w:pPr>
+        <w:ind w:left="2880" w:hanging="360"/>
+      </w:pPr>
+    </w:lvl>
+    <w:lvl w:ilvl="4" w:tplc="04160019" w:tentative="1">
+      <w:start w:val="1"/>
+      <w:numFmt w:val="lowerLetter"/>
+      <w:lvlText w:val="%5."/>
+      <w:lvlJc w:val="left"/>
+      <w:pPr>
+        <w:ind w:left="3600" w:hanging="360"/>
+      </w:pPr>
+    </w:lvl>
+    <w:lvl w:ilvl="5" w:tplc="0416001B" w:tentative="1">
+      <w:start w:val="1"/>
+      <w:numFmt w:val="lowerRoman"/>
+      <w:lvlText w:val="%6."/>
+      <w:lvlJc w:val="right"/>
+      <w:pPr>
+        <w:ind w:left="4320" w:hanging="180"/>
+      </w:pPr>
+    </w:lvl>
+    <w:lvl w:ilvl="6" w:tplc="0416000F" w:tentative="1">
+      <w:start w:val="1"/>
+      <w:numFmt w:val="decimal"/>
+      <w:lvlText w:val="%7."/>
+      <w:lvlJc w:val="left"/>
+      <w:pPr>
+        <w:ind w:left="5040" w:hanging="360"/>
+      </w:pPr>
+    </w:lvl>
+    <w:lvl w:ilvl="7" w:tplc="04160019" w:tentative="1">
+      <w:start w:val="1"/>
+      <w:numFmt w:val="lowerLetter"/>
+      <w:lvlText w:val="%8."/>
+      <w:lvlJc w:val="left"/>
+      <w:pPr>
+        <w:ind w:left="5760" w:hanging="360"/>
+      </w:pPr>
+    </w:lvl>
+    <w:lvl w:ilvl="8" w:tplc="0416001B" w:tentative="1">
+      <w:start w:val="1"/>
+      <w:numFmt w:val="lowerRoman"/>
+      <w:lvlText w:val="%9."/>
+      <w:lvlJc w:val="right"/>
+      <w:pPr>
+        <w:ind w:left="6480" w:hanging="180"/>
+      </w:pPr>
+    </w:lvl>
+  </w:abstractNum>
+  <w:abstractNum w:abstractNumId="17" w15:restartNumberingAfterBreak="0">
     <w:nsid w:val="45AB6307"/>
     <w:multiLevelType w:val="multilevel"/>
     <w:tmpl w:val="5EDA4D86"/>
     <w:numStyleLink w:val="ListaMultnivelTOTVS"/>
   </w:abstractNum>
-  <w:abstractNum w:abstractNumId="16" w15:restartNumberingAfterBreak="0">
+  <w:abstractNum w:abstractNumId="18" w15:restartNumberingAfterBreak="0">
     <w:nsid w:val="470C51DB"/>
     <w:multiLevelType w:val="multilevel"/>
     <w:tmpl w:val="4BCA07A8"/>
@@ -5317,7 +5370,7 @@
       </w:rPr>
     </w:lvl>
   </w:abstractNum>
-  <w:abstractNum w:abstractNumId="17" w15:restartNumberingAfterBreak="0">
+  <w:abstractNum w:abstractNumId="19" w15:restartNumberingAfterBreak="0">
     <w:nsid w:val="47386A78"/>
     <w:multiLevelType w:val="singleLevel"/>
     <w:tmpl w:val="256C05A6"/>
@@ -5341,7 +5394,7 @@
       </w:rPr>
     </w:lvl>
   </w:abstractNum>
-  <w:abstractNum w:abstractNumId="18" w15:restartNumberingAfterBreak="0">
+  <w:abstractNum w:abstractNumId="20" w15:restartNumberingAfterBreak="0">
     <w:nsid w:val="4A1A7EC1"/>
     <w:multiLevelType w:val="multilevel"/>
     <w:tmpl w:val="C8BAFFB6"/>
@@ -5455,7 +5508,7 @@
       </w:rPr>
     </w:lvl>
   </w:abstractNum>
-  <w:abstractNum w:abstractNumId="19" w15:restartNumberingAfterBreak="0">
+  <w:abstractNum w:abstractNumId="21" w15:restartNumberingAfterBreak="0">
     <w:nsid w:val="50243CB0"/>
     <w:multiLevelType w:val="multilevel"/>
     <w:tmpl w:val="0409001D"/>
@@ -5541,7 +5594,7 @@
       </w:pPr>
     </w:lvl>
   </w:abstractNum>
-  <w:abstractNum w:abstractNumId="20" w15:restartNumberingAfterBreak="0">
+  <w:abstractNum w:abstractNumId="22" w15:restartNumberingAfterBreak="0">
     <w:nsid w:val="55474739"/>
     <w:multiLevelType w:val="hybridMultilevel"/>
     <w:tmpl w:val="18BAD644"/>
@@ -5654,7 +5707,7 @@
       </w:rPr>
     </w:lvl>
   </w:abstractNum>
-  <w:abstractNum w:abstractNumId="21" w15:restartNumberingAfterBreak="0">
+  <w:abstractNum w:abstractNumId="23" w15:restartNumberingAfterBreak="0">
     <w:nsid w:val="594732C7"/>
     <w:multiLevelType w:val="multilevel"/>
     <w:tmpl w:val="5EDA4D86"/>
@@ -5803,7 +5856,7 @@
       </w:rPr>
     </w:lvl>
   </w:abstractNum>
-  <w:abstractNum w:abstractNumId="22" w15:restartNumberingAfterBreak="0">
+  <w:abstractNum w:abstractNumId="24" w15:restartNumberingAfterBreak="0">
     <w:nsid w:val="5C5D35F9"/>
     <w:multiLevelType w:val="hybridMultilevel"/>
     <w:tmpl w:val="819245B4"/>
@@ -5916,7 +5969,7 @@
       </w:rPr>
     </w:lvl>
   </w:abstractNum>
-  <w:abstractNum w:abstractNumId="23" w15:restartNumberingAfterBreak="0">
+  <w:abstractNum w:abstractNumId="25" w15:restartNumberingAfterBreak="0">
     <w:nsid w:val="5C8E0ADA"/>
     <w:multiLevelType w:val="hybridMultilevel"/>
     <w:tmpl w:val="B20876EC"/>
@@ -6002,13 +6055,13 @@
       </w:pPr>
     </w:lvl>
   </w:abstractNum>
-  <w:abstractNum w:abstractNumId="24" w15:restartNumberingAfterBreak="0">
+  <w:abstractNum w:abstractNumId="26" w15:restartNumberingAfterBreak="0">
     <w:nsid w:val="600E4ECA"/>
     <w:multiLevelType w:val="multilevel"/>
     <w:tmpl w:val="5EDA4D86"/>
     <w:numStyleLink w:val="ListaMultnivelTOTVS"/>
   </w:abstractNum>
-  <w:abstractNum w:abstractNumId="25" w15:restartNumberingAfterBreak="0">
+  <w:abstractNum w:abstractNumId="27" w15:restartNumberingAfterBreak="0">
     <w:nsid w:val="65DA1A8D"/>
     <w:multiLevelType w:val="multilevel"/>
     <w:tmpl w:val="5EDA4D86"/>
@@ -6157,7 +6210,7 @@
       </w:rPr>
     </w:lvl>
   </w:abstractNum>
-  <w:abstractNum w:abstractNumId="26" w15:restartNumberingAfterBreak="0">
+  <w:abstractNum w:abstractNumId="28" w15:restartNumberingAfterBreak="0">
     <w:nsid w:val="6C2642A5"/>
     <w:multiLevelType w:val="hybridMultilevel"/>
     <w:tmpl w:val="F97CD434"/>
@@ -6243,7 +6296,7 @@
       </w:pPr>
     </w:lvl>
   </w:abstractNum>
-  <w:abstractNum w:abstractNumId="27" w15:restartNumberingAfterBreak="0">
+  <w:abstractNum w:abstractNumId="29" w15:restartNumberingAfterBreak="0">
     <w:nsid w:val="738F0953"/>
     <w:multiLevelType w:val="multilevel"/>
     <w:tmpl w:val="5EDA4D86"/>
@@ -6384,7 +6437,7 @@
       </w:rPr>
     </w:lvl>
   </w:abstractNum>
-  <w:abstractNum w:abstractNumId="28" w15:restartNumberingAfterBreak="0">
+  <w:abstractNum w:abstractNumId="30" w15:restartNumberingAfterBreak="0">
     <w:nsid w:val="73943A3B"/>
     <w:multiLevelType w:val="multilevel"/>
     <w:tmpl w:val="5EDA4D86"/>
@@ -6555,7 +6608,7 @@
       </w:rPr>
     </w:lvl>
   </w:abstractNum>
-  <w:abstractNum w:abstractNumId="29" w15:restartNumberingAfterBreak="0">
+  <w:abstractNum w:abstractNumId="31" w15:restartNumberingAfterBreak="0">
     <w:nsid w:val="75E10362"/>
     <w:multiLevelType w:val="hybridMultilevel"/>
     <w:tmpl w:val="2DE4FFB6"/>
@@ -6641,7 +6694,7 @@
       </w:pPr>
     </w:lvl>
   </w:abstractNum>
-  <w:abstractNum w:abstractNumId="30" w15:restartNumberingAfterBreak="0">
+  <w:abstractNum w:abstractNumId="32" w15:restartNumberingAfterBreak="0">
     <w:nsid w:val="7A6C5DB0"/>
     <w:multiLevelType w:val="multilevel"/>
     <w:tmpl w:val="AF467D7A"/>
@@ -6790,22 +6843,22 @@
     </w:lvl>
   </w:abstractNum>
   <w:num w:numId="1">
-    <w:abstractNumId w:val="13"/>
+    <w:abstractNumId w:val="14"/>
   </w:num>
   <w:num w:numId="2">
     <w:abstractNumId w:val="8"/>
   </w:num>
   <w:num w:numId="3">
-    <w:abstractNumId w:val="13"/>
+    <w:abstractNumId w:val="14"/>
   </w:num>
   <w:num w:numId="4">
     <w:abstractNumId w:val="11"/>
   </w:num>
   <w:num w:numId="5">
-    <w:abstractNumId w:val="20"/>
+    <w:abstractNumId w:val="22"/>
   </w:num>
   <w:num w:numId="6">
-    <w:abstractNumId w:val="26"/>
+    <w:abstractNumId w:val="28"/>
   </w:num>
   <w:num w:numId="7">
     <w:abstractNumId w:val="9"/>
@@ -6820,10 +6873,10 @@
     <w:abstractNumId w:val="5"/>
   </w:num>
   <w:num w:numId="11">
-    <w:abstractNumId w:val="22"/>
+    <w:abstractNumId w:val="24"/>
   </w:num>
   <w:num w:numId="12">
-    <w:abstractNumId w:val="13"/>
+    <w:abstractNumId w:val="14"/>
     <w:lvlOverride w:ilvl="0">
       <w:startOverride w:val="1"/>
     </w:lvlOverride>
@@ -6856,46 +6909,46 @@
     <w:abstractNumId w:val="1"/>
   </w:num>
   <w:num w:numId="14">
+    <w:abstractNumId w:val="32"/>
+  </w:num>
+  <w:num w:numId="15">
+    <w:abstractNumId w:val="18"/>
+  </w:num>
+  <w:num w:numId="16">
+    <w:abstractNumId w:val="15"/>
+  </w:num>
+  <w:num w:numId="17">
+    <w:abstractNumId w:val="23"/>
+  </w:num>
+  <w:num w:numId="18">
+    <w:abstractNumId w:val="27"/>
+  </w:num>
+  <w:num w:numId="19">
+    <w:abstractNumId w:val="29"/>
+  </w:num>
+  <w:num w:numId="20">
     <w:abstractNumId w:val="30"/>
   </w:num>
-  <w:num w:numId="15">
-    <w:abstractNumId w:val="16"/>
-  </w:num>
-  <w:num w:numId="16">
-    <w:abstractNumId w:val="14"/>
-  </w:num>
-  <w:num w:numId="17">
-    <w:abstractNumId w:val="21"/>
-  </w:num>
-  <w:num w:numId="18">
-    <w:abstractNumId w:val="25"/>
-  </w:num>
-  <w:num w:numId="19">
-    <w:abstractNumId w:val="27"/>
-  </w:num>
-  <w:num w:numId="20">
-    <w:abstractNumId w:val="28"/>
-  </w:num>
   <w:num w:numId="21">
-    <w:abstractNumId w:val="17"/>
+    <w:abstractNumId w:val="19"/>
   </w:num>
   <w:num w:numId="22">
     <w:abstractNumId w:val="0"/>
   </w:num>
   <w:num w:numId="23">
-    <w:abstractNumId w:val="15"/>
+    <w:abstractNumId w:val="17"/>
   </w:num>
   <w:num w:numId="24">
-    <w:abstractNumId w:val="24"/>
+    <w:abstractNumId w:val="26"/>
   </w:num>
   <w:num w:numId="25">
     <w:abstractNumId w:val="4"/>
   </w:num>
   <w:num w:numId="26">
-    <w:abstractNumId w:val="19"/>
+    <w:abstractNumId w:val="21"/>
   </w:num>
   <w:num w:numId="27">
-    <w:abstractNumId w:val="18"/>
+    <w:abstractNumId w:val="20"/>
   </w:num>
   <w:num w:numId="28">
     <w:abstractNumId w:val="12"/>
@@ -6904,10 +6957,10 @@
     <w:abstractNumId w:val="7"/>
   </w:num>
   <w:num w:numId="30">
-    <w:abstractNumId w:val="29"/>
+    <w:abstractNumId w:val="31"/>
   </w:num>
   <w:num w:numId="31">
-    <w:abstractNumId w:val="23"/>
+    <w:abstractNumId w:val="25"/>
   </w:num>
   <w:num w:numId="32">
     <w:abstractNumId w:val="2"/>
@@ -6944,6 +6997,12 @@
   </w:num>
   <w:num w:numId="43">
     <w:abstractNumId w:val="10"/>
+  </w:num>
+  <w:num w:numId="44">
+    <w:abstractNumId w:val="13"/>
+  </w:num>
+  <w:num w:numId="45">
+    <w:abstractNumId w:val="16"/>
   </w:num>
   <w:numIdMacAtCleanup w:val="9"/>
 </w:numbering>
@@ -8950,7 +9009,7 @@
 </file>
 
 <file path=customXml/itemProps1.xml><?xml version="1.0" encoding="utf-8"?>
-<ds:datastoreItem xmlns:ds="http://schemas.openxmlformats.org/officeDocument/2006/customXml" ds:itemID="{88B8DE29-8A55-43BA-9F87-21C9AE174404}">
+<ds:datastoreItem xmlns:ds="http://schemas.openxmlformats.org/officeDocument/2006/customXml" ds:itemID="{026BCD2E-0047-44E2-BF45-A3979A6EDE91}">
   <ds:schemaRefs>
     <ds:schemaRef ds:uri="http://schemas.openxmlformats.org/officeDocument/2006/bibliography"/>
   </ds:schemaRefs>
